--- a/game_reviews/translations/candy-dreams-bingo (Version 1).docx
+++ b/game_reviews/translations/candy-dreams-bingo (Version 1).docx
@@ -8,18 +8,6 @@
       </w:pPr>
       <w:r>
         <w:t>Play Candy Dreams: Bingo for Free | Review</w:t>
-      </w:r>
-    </w:p>
-    <w:p>
-      <w:r/>
-      <w:r>
-        <w:rPr>
-          <w:b/>
-        </w:rPr>
-        <w:t>Meta description</w:t>
-      </w:r>
-      <w:r>
-        <w:t>: Read our review of Candy Dreams: Bingo, a fun and colorful ice cream-themed bingo game. Play for free and experience high volatility for high payouts.</w:t>
       </w:r>
     </w:p>
     <w:p>
@@ -382,9 +370,18 @@
       <w:r/>
       <w:r>
         <w:rPr>
+          <w:b/>
+        </w:rPr>
+        <w:t>Play Candy Dreams: Bingo for Free | Review</w:t>
+      </w:r>
+    </w:p>
+    <w:p>
+      <w:r/>
+      <w:r>
+        <w:rPr>
           <w:i/>
         </w:rPr>
-        <w:t>DALLE, please create a cartoon-style feature image for Candy Dreams: Bingo that features a happy Maya warrior wearing glasses. The image should be colorful and eye-catching, with the warrior surrounded by candy and ice cream. Please make sure that the image reflects the theme of the game and is visually appealing to potential players. Thank you!</w:t>
+        <w:t>Read our review of Candy Dreams: Bingo, a fun and colorful ice cream-themed bingo game. Play for free and experience high volatility for high payouts.</w:t>
       </w:r>
     </w:p>
     <w:sectPr>

--- a/game_reviews/translations/candy-dreams-bingo (Version 1).docx
+++ b/game_reviews/translations/candy-dreams-bingo (Version 1).docx
@@ -8,6 +8,18 @@
       </w:pPr>
       <w:r>
         <w:t>Play Candy Dreams: Bingo for Free | Review</w:t>
+      </w:r>
+    </w:p>
+    <w:p>
+      <w:r/>
+      <w:r>
+        <w:rPr>
+          <w:b/>
+        </w:rPr>
+        <w:t>Meta description</w:t>
+      </w:r>
+      <w:r>
+        <w:t>: Read our review of Candy Dreams: Bingo, a fun and colorful ice cream-themed bingo game. Play for free and experience high volatility for high payouts.</w:t>
       </w:r>
     </w:p>
     <w:p>
@@ -370,18 +382,9 @@
       <w:r/>
       <w:r>
         <w:rPr>
-          <w:b/>
-        </w:rPr>
-        <w:t>Play Candy Dreams: Bingo for Free | Review</w:t>
-      </w:r>
-    </w:p>
-    <w:p>
-      <w:r/>
-      <w:r>
-        <w:rPr>
           <w:i/>
         </w:rPr>
-        <w:t>Read our review of Candy Dreams: Bingo, a fun and colorful ice cream-themed bingo game. Play for free and experience high volatility for high payouts.</w:t>
+        <w:t>DALLE, please create a cartoon-style feature image for Candy Dreams: Bingo that features a happy Maya warrior wearing glasses. The image should be colorful and eye-catching, with the warrior surrounded by candy and ice cream. Please make sure that the image reflects the theme of the game and is visually appealing to potential players. Thank you!</w:t>
       </w:r>
     </w:p>
     <w:sectPr>

--- a/game_reviews/translations/candy-dreams-bingo (Version 1).docx
+++ b/game_reviews/translations/candy-dreams-bingo (Version 1).docx
@@ -7,7 +7,7 @@
         <w:pStyle w:val="Heading1"/>
       </w:pPr>
       <w:r>
-        <w:t>Play Candy Dreams: Bingo for Free | Review</w:t>
+        <w:t>Play Candy Dreams: Bingo for Free</w:t>
       </w:r>
     </w:p>
     <w:p>
@@ -300,7 +300,7 @@
       </w:pPr>
       <w:r/>
       <w:r>
-        <w:t>Fun and colorful ice cream-themed aesthetic</w:t>
+        <w:t>Unique gameplay with number-based mechanics</w:t>
       </w:r>
     </w:p>
     <w:p>
@@ -311,7 +311,7 @@
       </w:pPr>
       <w:r/>
       <w:r>
-        <w:t>Low minimum bet of 0.10 virtual coins</w:t>
+        <w:t>Multiple winning combinations</w:t>
       </w:r>
     </w:p>
     <w:p>
@@ -322,7 +322,7 @@
       </w:pPr>
       <w:r/>
       <w:r>
-        <w:t>Autoplay function available for faster plays</w:t>
+        <w:t>Autoplay function for convenience</w:t>
       </w:r>
     </w:p>
     <w:p>
@@ -333,7 +333,7 @@
       </w:pPr>
       <w:r/>
       <w:r>
-        <w:t>High maximum win of 10,017x the bet</w:t>
+        <w:t>High maximum win potential</w:t>
       </w:r>
     </w:p>
     <w:p>
@@ -352,7 +352,7 @@
       </w:pPr>
       <w:r/>
       <w:r>
-        <w:t>No special symbols like Scatters or Wilds</w:t>
+        <w:t>Lack of special symbols like Scatters or Wilds</w:t>
       </w:r>
     </w:p>
     <w:p>
@@ -363,7 +363,7 @@
       </w:pPr>
       <w:r/>
       <w:r>
-        <w:t>High volatility may not suit all players</w:t>
+        <w:t>High volatility may not be suitable for all players</w:t>
       </w:r>
     </w:p>
     <w:p>
@@ -372,7 +372,7 @@
         <w:rPr>
           <w:b/>
         </w:rPr>
-        <w:t>Play Candy Dreams: Bingo for Free | Review</w:t>
+        <w:t>Play Candy Dreams: Bingo for Free</w:t>
       </w:r>
     </w:p>
     <w:p>
@@ -381,7 +381,7 @@
         <w:rPr>
           <w:i/>
         </w:rPr>
-        <w:t>Read our review of Candy Dreams: Bingo, a fun and colorful ice cream-themed bingo game. Play for free and experience high volatility for high payouts.</w:t>
+        <w:t>Read our review of Candy Dreams: Bingo and play for free on any device.</w:t>
       </w:r>
     </w:p>
     <w:sectPr>
